--- a/JavaScript Training.docx
+++ b/JavaScript Training.docx
@@ -454,14 +454,7 @@
           <w:b/>
           <w:bCs/>
         </w:rPr>
-        <w:t xml:space="preserve">Day </w:t>
-      </w:r>
-      <w:r>
-        <w:rPr>
-          <w:b/>
-          <w:bCs/>
-        </w:rPr>
-        <w:t>2:</w:t>
+        <w:t>Day 2:</w:t>
       </w:r>
     </w:p>
     <w:p>
@@ -2376,28 +2369,7 @@
           <w:b/>
           <w:bCs/>
         </w:rPr>
-        <w:t>local</w:t>
-      </w:r>
-      <w:r>
-        <w:rPr>
-          <w:b/>
-          <w:bCs/>
-        </w:rPr>
-        <w:t>Strorag</w:t>
-      </w:r>
-      <w:r>
-        <w:rPr>
-          <w:b/>
-          <w:bCs/>
-        </w:rPr>
-        <w:t>e</w:t>
-      </w:r>
-      <w:r>
-        <w:rPr>
-          <w:b/>
-          <w:bCs/>
-        </w:rPr>
-        <w:t>.setItem</w:t>
+        <w:t>localStrorage.setItem</w:t>
       </w:r>
       <w:proofErr w:type="spellEnd"/>
       <w:r>
@@ -2437,35 +2409,7 @@
           <w:b/>
           <w:bCs/>
         </w:rPr>
-        <w:t>sessionStrorag</w:t>
-      </w:r>
-      <w:r>
-        <w:rPr>
-          <w:b/>
-          <w:bCs/>
-        </w:rPr>
-        <w:t>e</w:t>
-      </w:r>
-      <w:r>
-        <w:rPr>
-          <w:b/>
-          <w:bCs/>
-        </w:rPr>
-        <w:t>.</w:t>
-      </w:r>
-      <w:r>
-        <w:rPr>
-          <w:b/>
-          <w:bCs/>
-        </w:rPr>
-        <w:t>g</w:t>
-      </w:r>
-      <w:r>
-        <w:rPr>
-          <w:b/>
-          <w:bCs/>
-        </w:rPr>
-        <w:t>etItem</w:t>
+        <w:t>sessionStrorage.getItem</w:t>
       </w:r>
       <w:proofErr w:type="spellEnd"/>
       <w:r>
@@ -2489,14 +2433,7 @@
           <w:b/>
           <w:bCs/>
         </w:rPr>
-        <w:t>localStorage</w:t>
-      </w:r>
-      <w:r>
-        <w:rPr>
-          <w:b/>
-          <w:bCs/>
-        </w:rPr>
-        <w:t>.getItem</w:t>
+        <w:t>localStorage.getItem</w:t>
       </w:r>
       <w:proofErr w:type="spellEnd"/>
       <w:r>
@@ -2520,14 +2457,7 @@
           <w:b/>
           <w:bCs/>
         </w:rPr>
-        <w:t>sessionStrorag.</w:t>
-      </w:r>
-      <w:r>
-        <w:rPr>
-          <w:b/>
-          <w:bCs/>
-        </w:rPr>
-        <w:t>remove</w:t>
+        <w:t>sessionStrorag.remove</w:t>
       </w:r>
       <w:proofErr w:type="spellEnd"/>
       <w:r>
@@ -2551,21 +2481,7 @@
           <w:b/>
           <w:bCs/>
         </w:rPr>
-        <w:t>localStorage.</w:t>
-      </w:r>
-      <w:r>
-        <w:rPr>
-          <w:b/>
-          <w:bCs/>
-        </w:rPr>
-        <w:t>remove</w:t>
-      </w:r>
-      <w:r>
-        <w:rPr>
-          <w:b/>
-          <w:bCs/>
-        </w:rPr>
-        <w:t>Item</w:t>
+        <w:t>localStorage.removeItem</w:t>
       </w:r>
       <w:proofErr w:type="spellEnd"/>
       <w:r>
@@ -2747,21 +2663,7 @@
           <w:b/>
           <w:bCs/>
         </w:rPr>
-        <w:t>(“</w:t>
-      </w:r>
-      <w:r>
-        <w:rPr>
-          <w:b/>
-          <w:bCs/>
-        </w:rPr>
-        <w:t>second</w:t>
-      </w:r>
-      <w:r>
-        <w:rPr>
-          <w:b/>
-          <w:bCs/>
-        </w:rPr>
-        <w:t xml:space="preserve"> statement”);</w:t>
+        <w:t>(“second statement”);</w:t>
       </w:r>
     </w:p>
     <w:p>
@@ -2786,21 +2688,7 @@
           <w:b/>
           <w:bCs/>
         </w:rPr>
-        <w:t>(“</w:t>
-      </w:r>
-      <w:r>
-        <w:rPr>
-          <w:b/>
-          <w:bCs/>
-        </w:rPr>
-        <w:t>third</w:t>
-      </w:r>
-      <w:r>
-        <w:rPr>
-          <w:b/>
-          <w:bCs/>
-        </w:rPr>
-        <w:t xml:space="preserve"> statement”);</w:t>
+        <w:t>(“third statement”);</w:t>
       </w:r>
     </w:p>
     <w:p>
@@ -2943,12 +2831,6 @@
           <w:bCs/>
         </w:rPr>
         <w:tab/>
-      </w:r>
-      <w:r>
-        <w:rPr>
-          <w:b/>
-          <w:bCs/>
-        </w:rPr>
         <w:t xml:space="preserve">asynchronous </w:t>
       </w:r>
     </w:p>
@@ -2981,83 +2863,258 @@
           <w:b/>
           <w:bCs/>
         </w:rPr>
+        <w:t xml:space="preserve"> function call </w:t>
+      </w:r>
+    </w:p>
+    <w:p>
+      <w:pPr>
+        <w:rPr>
+          <w:b/>
+          <w:bCs/>
+        </w:rPr>
+      </w:pPr>
+      <w:r>
+        <w:rPr>
+          <w:b/>
+          <w:bCs/>
+        </w:rPr>
+        <w:t>fun1();</w:t>
+      </w:r>
+    </w:p>
+    <w:p>
+      <w:pPr>
+        <w:rPr>
+          <w:b/>
+          <w:bCs/>
+        </w:rPr>
+      </w:pPr>
+      <w:r>
+        <w:rPr>
+          <w:b/>
+          <w:bCs/>
+        </w:rPr>
+        <w:t>fun2()</w:t>
+      </w:r>
+    </w:p>
+    <w:p>
+      <w:pPr>
+        <w:rPr>
+          <w:b/>
+          <w:bCs/>
+        </w:rPr>
+      </w:pPr>
+      <w:r>
+        <w:rPr>
+          <w:b/>
+          <w:bCs/>
+        </w:rPr>
+        <w:t>fun3()</w:t>
+      </w:r>
+    </w:p>
+    <w:p>
+      <w:pPr>
+        <w:rPr>
+          <w:b/>
+          <w:bCs/>
+        </w:rPr>
+      </w:pPr>
+      <w:r>
+        <w:rPr>
+          <w:b/>
+          <w:bCs/>
+          <w:highlight w:val="yellow"/>
+        </w:rPr>
+        <w:t>a</w:t>
+      </w:r>
+      <w:r>
+        <w:rPr>
+          <w:b/>
+          <w:bCs/>
+          <w:highlight w:val="yellow"/>
+        </w:rPr>
+        <w:t>synchronous</w:t>
+      </w:r>
+      <w:r>
+        <w:rPr>
+          <w:b/>
+          <w:bCs/>
+        </w:rPr>
+        <w:t xml:space="preserve"> function call </w:t>
+      </w:r>
+    </w:p>
+    <w:p>
+      <w:pPr>
+        <w:rPr>
+          <w:b/>
+          <w:bCs/>
+        </w:rPr>
+      </w:pPr>
+      <w:r>
+        <w:rPr>
+          <w:b/>
+          <w:bCs/>
+        </w:rPr>
+        <w:t>fun1();</w:t>
+      </w:r>
+    </w:p>
+    <w:p>
+      <w:pPr>
+        <w:ind w:firstLine="720"/>
+        <w:rPr>
+          <w:b/>
+          <w:bCs/>
+        </w:rPr>
+      </w:pPr>
+      <w:r>
+        <w:rPr>
+          <w:b/>
+          <w:bCs/>
+        </w:rPr>
+        <w:t>fun2()</w:t>
+      </w:r>
+      <w:r>
+        <w:rPr>
+          <w:b/>
+          <w:bCs/>
+        </w:rPr>
+        <w:tab/>
+        <w:t xml:space="preserve">asynchronous </w:t>
+      </w:r>
+    </w:p>
+    <w:p>
+      <w:pPr>
+        <w:rPr>
+          <w:b/>
+          <w:bCs/>
+        </w:rPr>
+      </w:pPr>
+      <w:r>
+        <w:rPr>
+          <w:b/>
+          <w:bCs/>
+        </w:rPr>
+        <w:t>fun3()</w:t>
+      </w:r>
+    </w:p>
+    <w:p>
+      <w:pPr>
+        <w:rPr>
+          <w:b/>
+          <w:bCs/>
+        </w:rPr>
+      </w:pPr>
+    </w:p>
+    <w:p>
+      <w:pPr>
+        <w:rPr>
+          <w:b/>
+          <w:bCs/>
+        </w:rPr>
+      </w:pPr>
+      <w:r>
+        <w:rPr>
+          <w:b/>
+          <w:bCs/>
+        </w:rPr>
+        <w:t xml:space="preserve">client server communication as synchronous </w:t>
+      </w:r>
+    </w:p>
+    <w:p>
+      <w:pPr>
+        <w:rPr>
+          <w:b/>
+          <w:bCs/>
+        </w:rPr>
+      </w:pPr>
+      <w:r>
+        <w:rPr>
+          <w:b/>
+          <w:bCs/>
+        </w:rPr>
+        <w:tab/>
+      </w:r>
+      <w:r>
+        <w:rPr>
+          <w:b/>
+          <w:bCs/>
+        </w:rPr>
+        <w:tab/>
+      </w:r>
+      <w:r>
+        <w:rPr>
+          <w:b/>
+          <w:bCs/>
+        </w:rPr>
+        <w:tab/>
+      </w:r>
+      <w:r>
+        <w:rPr>
+          <w:b/>
+          <w:bCs/>
+        </w:rPr>
+        <w:tab/>
+        <w:t xml:space="preserve">1st </w:t>
+      </w:r>
+      <w:proofErr w:type="spellStart"/>
+      <w:r>
+        <w:rPr>
+          <w:b/>
+          <w:bCs/>
+        </w:rPr>
+        <w:t>req</w:t>
+      </w:r>
+      <w:proofErr w:type="spellEnd"/>
+      <w:r>
+        <w:rPr>
+          <w:b/>
+          <w:bCs/>
+        </w:rPr>
         <w:t xml:space="preserve"> </w:t>
       </w:r>
-      <w:r>
-        <w:rPr>
-          <w:b/>
-          <w:bCs/>
-        </w:rPr>
-        <w:t xml:space="preserve">function call </w:t>
-      </w:r>
-    </w:p>
-    <w:p>
-      <w:pPr>
-        <w:rPr>
-          <w:b/>
-          <w:bCs/>
-        </w:rPr>
-      </w:pPr>
-      <w:r>
-        <w:rPr>
-          <w:b/>
-          <w:bCs/>
-        </w:rPr>
-        <w:t>fun1();</w:t>
-      </w:r>
-    </w:p>
-    <w:p>
-      <w:pPr>
-        <w:rPr>
-          <w:b/>
-          <w:bCs/>
-        </w:rPr>
-      </w:pPr>
-      <w:r>
-        <w:rPr>
-          <w:b/>
-          <w:bCs/>
-        </w:rPr>
-        <w:t>fun2()</w:t>
-      </w:r>
-    </w:p>
-    <w:p>
-      <w:pPr>
-        <w:rPr>
-          <w:b/>
-          <w:bCs/>
-        </w:rPr>
-      </w:pPr>
-      <w:r>
-        <w:rPr>
-          <w:b/>
-          <w:bCs/>
-        </w:rPr>
-        <w:t>fun3()</w:t>
-      </w:r>
-    </w:p>
-    <w:p>
-      <w:pPr>
-        <w:rPr>
-          <w:b/>
-          <w:bCs/>
-        </w:rPr>
-      </w:pPr>
-      <w:r>
-        <w:rPr>
-          <w:b/>
-          <w:bCs/>
-          <w:highlight w:val="yellow"/>
-        </w:rPr>
-        <w:t>a</w:t>
-      </w:r>
-      <w:r>
-        <w:rPr>
-          <w:b/>
-          <w:bCs/>
-          <w:highlight w:val="yellow"/>
-        </w:rPr>
-        <w:t>synchronous</w:t>
+    </w:p>
+    <w:p>
+      <w:pPr>
+        <w:rPr>
+          <w:b/>
+          <w:bCs/>
+        </w:rPr>
+      </w:pPr>
+      <w:r>
+        <w:rPr>
+          <w:b/>
+          <w:bCs/>
+        </w:rPr>
+        <w:tab/>
+      </w:r>
+      <w:r>
+        <w:rPr>
+          <w:b/>
+          <w:bCs/>
+        </w:rPr>
+        <w:tab/>
+      </w:r>
+      <w:r>
+        <w:rPr>
+          <w:b/>
+          <w:bCs/>
+        </w:rPr>
+        <w:tab/>
+      </w:r>
+      <w:r>
+        <w:rPr>
+          <w:b/>
+          <w:bCs/>
+        </w:rPr>
+        <w:tab/>
+        <w:t>2</w:t>
+      </w:r>
+      <w:r>
+        <w:rPr>
+          <w:b/>
+          <w:bCs/>
+          <w:vertAlign w:val="superscript"/>
+        </w:rPr>
+        <w:t>nd</w:t>
       </w:r>
       <w:r>
         <w:rPr>
@@ -3066,89 +3123,232 @@
         </w:rPr>
         <w:t xml:space="preserve"> </w:t>
       </w:r>
-      <w:r>
-        <w:rPr>
-          <w:b/>
-          <w:bCs/>
-        </w:rPr>
-        <w:t xml:space="preserve">function call </w:t>
-      </w:r>
-    </w:p>
-    <w:p>
-      <w:pPr>
-        <w:rPr>
-          <w:b/>
-          <w:bCs/>
-        </w:rPr>
-      </w:pPr>
-      <w:r>
-        <w:rPr>
-          <w:b/>
-          <w:bCs/>
-        </w:rPr>
-        <w:t>fun1();</w:t>
-      </w:r>
-    </w:p>
-    <w:p>
-      <w:pPr>
-        <w:ind w:firstLine="720"/>
-        <w:rPr>
-          <w:b/>
-          <w:bCs/>
-        </w:rPr>
-      </w:pPr>
-      <w:r>
-        <w:rPr>
-          <w:b/>
-          <w:bCs/>
-        </w:rPr>
-        <w:t>fun2()</w:t>
-      </w:r>
-      <w:r>
-        <w:rPr>
-          <w:b/>
-          <w:bCs/>
-        </w:rPr>
-        <w:tab/>
-        <w:t xml:space="preserve">asynchronous </w:t>
-      </w:r>
-    </w:p>
-    <w:p>
-      <w:pPr>
-        <w:rPr>
-          <w:b/>
-          <w:bCs/>
-        </w:rPr>
-      </w:pPr>
-      <w:r>
-        <w:rPr>
-          <w:b/>
-          <w:bCs/>
-        </w:rPr>
-        <w:t>fun3()</w:t>
-      </w:r>
-    </w:p>
-    <w:p>
-      <w:pPr>
-        <w:rPr>
-          <w:b/>
-          <w:bCs/>
-        </w:rPr>
-      </w:pPr>
-    </w:p>
-    <w:p>
-      <w:pPr>
-        <w:rPr>
-          <w:b/>
-          <w:bCs/>
-        </w:rPr>
-      </w:pPr>
-      <w:r>
-        <w:rPr>
-          <w:b/>
-          <w:bCs/>
-        </w:rPr>
-        <w:t xml:space="preserve">client server communication as synchronous </w:t>
+      <w:proofErr w:type="spellStart"/>
+      <w:r>
+        <w:rPr>
+          <w:b/>
+          <w:bCs/>
+        </w:rPr>
+        <w:t>req</w:t>
+      </w:r>
+      <w:proofErr w:type="spellEnd"/>
+      <w:r>
+        <w:rPr>
+          <w:b/>
+          <w:bCs/>
+        </w:rPr>
+        <w:t xml:space="preserve"> </w:t>
+      </w:r>
+    </w:p>
+    <w:p>
+      <w:pPr>
+        <w:rPr>
+          <w:b/>
+          <w:bCs/>
+        </w:rPr>
+      </w:pPr>
+      <w:r>
+        <w:rPr>
+          <w:b/>
+          <w:bCs/>
+        </w:rPr>
+        <w:tab/>
+      </w:r>
+      <w:r>
+        <w:rPr>
+          <w:b/>
+          <w:bCs/>
+        </w:rPr>
+        <w:tab/>
+      </w:r>
+      <w:r>
+        <w:rPr>
+          <w:b/>
+          <w:bCs/>
+        </w:rPr>
+        <w:tab/>
+      </w:r>
+      <w:r>
+        <w:rPr>
+          <w:b/>
+          <w:bCs/>
+        </w:rPr>
+        <w:tab/>
+        <w:t>3</w:t>
+      </w:r>
+      <w:r>
+        <w:rPr>
+          <w:b/>
+          <w:bCs/>
+          <w:vertAlign w:val="superscript"/>
+        </w:rPr>
+        <w:t>rd</w:t>
+      </w:r>
+      <w:r>
+        <w:rPr>
+          <w:b/>
+          <w:bCs/>
+        </w:rPr>
+        <w:t xml:space="preserve"> </w:t>
+      </w:r>
+      <w:proofErr w:type="spellStart"/>
+      <w:r>
+        <w:rPr>
+          <w:b/>
+          <w:bCs/>
+        </w:rPr>
+        <w:t>req</w:t>
+      </w:r>
+      <w:proofErr w:type="spellEnd"/>
+      <w:r>
+        <w:rPr>
+          <w:b/>
+          <w:bCs/>
+        </w:rPr>
+        <w:t xml:space="preserve"> </w:t>
+      </w:r>
+    </w:p>
+    <w:p>
+      <w:pPr>
+        <w:rPr>
+          <w:b/>
+          <w:bCs/>
+        </w:rPr>
+      </w:pPr>
+      <w:r>
+        <w:rPr>
+          <w:b/>
+          <w:bCs/>
+        </w:rPr>
+        <w:t xml:space="preserve">client </w:t>
+      </w:r>
+      <w:r>
+        <w:rPr>
+          <w:b/>
+          <w:bCs/>
+        </w:rPr>
+        <w:tab/>
+      </w:r>
+      <w:r>
+        <w:rPr>
+          <w:b/>
+          <w:bCs/>
+        </w:rPr>
+        <w:tab/>
+      </w:r>
+      <w:r>
+        <w:rPr>
+          <w:b/>
+          <w:bCs/>
+        </w:rPr>
+        <w:tab/>
+      </w:r>
+      <w:r>
+        <w:rPr>
+          <w:b/>
+          <w:bCs/>
+        </w:rPr>
+        <w:tab/>
+      </w:r>
+      <w:r>
+        <w:rPr>
+          <w:b/>
+          <w:bCs/>
+        </w:rPr>
+        <w:tab/>
+      </w:r>
+      <w:r>
+        <w:rPr>
+          <w:b/>
+          <w:bCs/>
+        </w:rPr>
+        <w:tab/>
+      </w:r>
+      <w:r>
+        <w:rPr>
+          <w:b/>
+          <w:bCs/>
+        </w:rPr>
+        <w:tab/>
+      </w:r>
+      <w:r>
+        <w:rPr>
+          <w:b/>
+          <w:bCs/>
+        </w:rPr>
+        <w:tab/>
+      </w:r>
+      <w:r>
+        <w:rPr>
+          <w:b/>
+          <w:bCs/>
+        </w:rPr>
+        <w:tab/>
+        <w:t xml:space="preserve">Server </w:t>
+      </w:r>
+    </w:p>
+    <w:p>
+      <w:pPr>
+        <w:rPr>
+          <w:b/>
+          <w:bCs/>
+        </w:rPr>
+      </w:pPr>
+    </w:p>
+    <w:p>
+      <w:pPr>
+        <w:rPr>
+          <w:b/>
+          <w:bCs/>
+        </w:rPr>
+      </w:pPr>
+    </w:p>
+    <w:p>
+      <w:pPr>
+        <w:rPr>
+          <w:b/>
+          <w:bCs/>
+        </w:rPr>
+      </w:pPr>
+    </w:p>
+    <w:p>
+      <w:pPr>
+        <w:rPr>
+          <w:b/>
+          <w:bCs/>
+        </w:rPr>
+      </w:pPr>
+    </w:p>
+    <w:p>
+      <w:pPr>
+        <w:rPr>
+          <w:b/>
+          <w:bCs/>
+        </w:rPr>
+      </w:pPr>
+    </w:p>
+    <w:p>
+      <w:pPr>
+        <w:rPr>
+          <w:b/>
+          <w:bCs/>
+        </w:rPr>
+      </w:pPr>
+    </w:p>
+    <w:p>
+      <w:pPr>
+        <w:rPr>
+          <w:b/>
+          <w:bCs/>
+        </w:rPr>
+      </w:pPr>
+      <w:r>
+        <w:rPr>
+          <w:b/>
+          <w:bCs/>
+        </w:rPr>
+        <w:lastRenderedPageBreak/>
+        <w:t xml:space="preserve">client server communication as asynchronous </w:t>
       </w:r>
     </w:p>
     <w:p>
@@ -3442,693 +3642,578 @@
           <w:bCs/>
         </w:rPr>
       </w:pPr>
-    </w:p>
-    <w:p>
-      <w:pPr>
-        <w:rPr>
-          <w:b/>
-          <w:bCs/>
-        </w:rPr>
-      </w:pPr>
-    </w:p>
-    <w:p>
-      <w:pPr>
-        <w:rPr>
-          <w:b/>
-          <w:bCs/>
-        </w:rPr>
-      </w:pPr>
-    </w:p>
-    <w:p>
-      <w:pPr>
-        <w:rPr>
-          <w:b/>
-          <w:bCs/>
-        </w:rPr>
-      </w:pPr>
-    </w:p>
-    <w:p>
-      <w:pPr>
-        <w:rPr>
-          <w:b/>
-          <w:bCs/>
-        </w:rPr>
-      </w:pPr>
-      <w:r>
-        <w:rPr>
-          <w:b/>
-          <w:bCs/>
-        </w:rPr>
+      <w:r>
+        <w:rPr>
+          <w:b/>
+          <w:bCs/>
+        </w:rPr>
+        <w:t>AJAX :</w:t>
+      </w:r>
+      <w:r>
+        <w:rPr>
+          <w:b/>
+          <w:bCs/>
+        </w:rPr>
+        <w:tab/>
+      </w:r>
+      <w:r>
+        <w:rPr>
+          <w:b/>
+          <w:bCs/>
+        </w:rPr>
+        <w:tab/>
+      </w:r>
+      <w:r>
+        <w:rPr>
+          <w:b/>
+          <w:bCs/>
+        </w:rPr>
+        <w:tab/>
+        <w:t xml:space="preserve">Asynchronous JavaScript and XML </w:t>
+      </w:r>
+    </w:p>
+    <w:p>
+      <w:pPr>
+        <w:rPr>
+          <w:b/>
+          <w:bCs/>
+        </w:rPr>
+      </w:pPr>
+      <w:proofErr w:type="spellStart"/>
+      <w:r>
+        <w:rPr>
+          <w:b/>
+          <w:bCs/>
+        </w:rPr>
+        <w:t>XMLHttpRequest</w:t>
+      </w:r>
+      <w:proofErr w:type="spellEnd"/>
+      <w:r>
+        <w:rPr>
+          <w:b/>
+          <w:bCs/>
+        </w:rPr>
+        <w:t xml:space="preserve"> </w:t>
+      </w:r>
+    </w:p>
+    <w:p>
+      <w:pPr>
+        <w:rPr>
+          <w:b/>
+          <w:bCs/>
+        </w:rPr>
+      </w:pPr>
+      <w:proofErr w:type="spellStart"/>
+      <w:r>
+        <w:rPr>
+          <w:b/>
+          <w:bCs/>
+        </w:rPr>
+        <w:t>ActiveXObject</w:t>
+      </w:r>
+      <w:proofErr w:type="spellEnd"/>
+      <w:r>
+        <w:rPr>
+          <w:b/>
+          <w:bCs/>
+        </w:rPr>
+        <w:t xml:space="preserve"> </w:t>
+      </w:r>
+    </w:p>
+    <w:p>
+      <w:pPr>
+        <w:rPr>
+          <w:b/>
+          <w:bCs/>
+        </w:rPr>
+      </w:pPr>
+    </w:p>
+    <w:p>
+      <w:pPr>
+        <w:rPr>
+          <w:b/>
+          <w:bCs/>
+        </w:rPr>
+      </w:pPr>
+      <w:r>
+        <w:rPr>
+          <w:b/>
+          <w:bCs/>
+        </w:rPr>
+        <w:t xml:space="preserve">In JavaScript 3 </w:t>
+      </w:r>
+      <w:proofErr w:type="spellStart"/>
+      <w:r>
+        <w:rPr>
+          <w:b/>
+          <w:bCs/>
+        </w:rPr>
+        <w:t>pre defined</w:t>
+      </w:r>
+      <w:proofErr w:type="spellEnd"/>
+      <w:r>
+        <w:rPr>
+          <w:b/>
+          <w:bCs/>
+        </w:rPr>
+        <w:t xml:space="preserve"> function part of window object </w:t>
+      </w:r>
+    </w:p>
+    <w:p>
+      <w:pPr>
+        <w:rPr>
+          <w:b/>
+          <w:bCs/>
+        </w:rPr>
+      </w:pPr>
+      <w:proofErr w:type="spellStart"/>
+      <w:r>
+        <w:rPr>
+          <w:b/>
+          <w:bCs/>
+        </w:rPr>
+        <w:t>setTimeout</w:t>
+      </w:r>
+      <w:proofErr w:type="spellEnd"/>
+      <w:r>
+        <w:rPr>
+          <w:b/>
+          <w:bCs/>
+        </w:rPr>
+        <w:t>()</w:t>
+      </w:r>
+      <w:r>
+        <w:rPr>
+          <w:b/>
+          <w:bCs/>
+        </w:rPr>
+        <w:tab/>
+      </w:r>
+      <w:r>
+        <w:rPr>
+          <w:b/>
+          <w:bCs/>
+        </w:rPr>
+        <w:tab/>
+        <w:t>: 1</w:t>
+      </w:r>
+      <w:r>
+        <w:rPr>
+          <w:b/>
+          <w:bCs/>
+          <w:vertAlign w:val="superscript"/>
+        </w:rPr>
+        <w:t>st</w:t>
+      </w:r>
+      <w:r>
+        <w:rPr>
+          <w:b/>
+          <w:bCs/>
+        </w:rPr>
+        <w:t xml:space="preserve"> parameter </w:t>
+      </w:r>
+      <w:proofErr w:type="spellStart"/>
+      <w:r>
+        <w:rPr>
+          <w:b/>
+          <w:bCs/>
+        </w:rPr>
+        <w:t>callback</w:t>
+      </w:r>
+      <w:proofErr w:type="spellEnd"/>
+      <w:r>
+        <w:rPr>
+          <w:b/>
+          <w:bCs/>
+        </w:rPr>
+        <w:t xml:space="preserve"> function name or function body and 2</w:t>
+      </w:r>
+      <w:r>
+        <w:rPr>
+          <w:b/>
+          <w:bCs/>
+          <w:vertAlign w:val="superscript"/>
+        </w:rPr>
+        <w:t>nd</w:t>
+      </w:r>
+      <w:r>
+        <w:rPr>
+          <w:b/>
+          <w:bCs/>
+        </w:rPr>
+        <w:t xml:space="preserve"> parameter time. </w:t>
+      </w:r>
+    </w:p>
+    <w:p>
+      <w:pPr>
+        <w:rPr>
+          <w:b/>
+          <w:bCs/>
+        </w:rPr>
+      </w:pPr>
+      <w:proofErr w:type="spellStart"/>
+      <w:r>
+        <w:rPr>
+          <w:b/>
+          <w:bCs/>
+        </w:rPr>
+        <w:t>setInterval</w:t>
+      </w:r>
+      <w:proofErr w:type="spellEnd"/>
+      <w:r>
+        <w:rPr>
+          <w:b/>
+          <w:bCs/>
+        </w:rPr>
+        <w:t>()</w:t>
+      </w:r>
+    </w:p>
+    <w:p>
+      <w:pPr>
+        <w:rPr>
+          <w:b/>
+          <w:bCs/>
+        </w:rPr>
+      </w:pPr>
+      <w:proofErr w:type="spellStart"/>
+      <w:r>
+        <w:rPr>
+          <w:b/>
+          <w:bCs/>
+        </w:rPr>
+        <w:t>clearInterval</w:t>
+      </w:r>
+      <w:proofErr w:type="spellEnd"/>
+      <w:r>
+        <w:rPr>
+          <w:b/>
+          <w:bCs/>
+        </w:rPr>
+        <w:t>()</w:t>
+      </w:r>
+    </w:p>
+    <w:p>
+      <w:pPr>
+        <w:rPr>
+          <w:b/>
+          <w:bCs/>
+        </w:rPr>
+      </w:pPr>
+    </w:p>
+    <w:p>
+      <w:pPr>
+        <w:rPr>
+          <w:b/>
+          <w:bCs/>
+        </w:rPr>
+      </w:pPr>
+      <w:r>
+        <w:rPr>
+          <w:b/>
+          <w:bCs/>
+        </w:rPr>
+        <w:t xml:space="preserve">promise </w:t>
+      </w:r>
+    </w:p>
+    <w:p>
+      <w:pPr>
+        <w:rPr>
+          <w:b/>
+          <w:bCs/>
+        </w:rPr>
+      </w:pPr>
+      <w:r>
+        <w:rPr>
+          <w:b/>
+          <w:bCs/>
+        </w:rPr>
+        <w:t xml:space="preserve">fetch </w:t>
+      </w:r>
+    </w:p>
+    <w:p>
+      <w:pPr>
+        <w:rPr>
+          <w:b/>
+          <w:bCs/>
+        </w:rPr>
+      </w:pPr>
+      <w:r>
+        <w:rPr>
+          <w:b/>
+          <w:bCs/>
+        </w:rPr>
+        <w:t xml:space="preserve">Observable </w:t>
+      </w:r>
+    </w:p>
+    <w:p>
+      <w:pPr>
+        <w:rPr>
+          <w:b/>
+          <w:bCs/>
+        </w:rPr>
+      </w:pPr>
+    </w:p>
+    <w:p>
+      <w:pPr>
+        <w:rPr>
+          <w:b/>
+          <w:bCs/>
+        </w:rPr>
+      </w:pPr>
+      <w:r>
+        <w:rPr>
+          <w:b/>
+          <w:bCs/>
+        </w:rPr>
+        <w:t xml:space="preserve">User defined object </w:t>
+      </w:r>
+    </w:p>
+    <w:p>
+      <w:pPr>
+        <w:rPr>
+          <w:b/>
+          <w:bCs/>
+        </w:rPr>
+      </w:pPr>
+      <w:r>
+        <w:rPr>
+          <w:b/>
+          <w:bCs/>
+        </w:rPr>
+        <w:t xml:space="preserve"> </w:t>
+      </w:r>
+    </w:p>
+    <w:p>
+      <w:pPr>
+        <w:rPr>
+          <w:b/>
+          <w:bCs/>
+        </w:rPr>
+      </w:pPr>
+      <w:r>
+        <w:rPr>
+          <w:b/>
+          <w:bCs/>
+        </w:rPr>
+        <w:t xml:space="preserve">Day </w:t>
+      </w:r>
+      <w:r>
+        <w:rPr>
+          <w:b/>
+          <w:bCs/>
+        </w:rPr>
+        <w:t>3</w:t>
+      </w:r>
+      <w:r>
+        <w:rPr>
+          <w:b/>
+          <w:bCs/>
+        </w:rPr>
+        <w:t xml:space="preserve"> </w:t>
+      </w:r>
+    </w:p>
+    <w:p>
+      <w:pPr>
+        <w:rPr>
+          <w:b/>
+          <w:bCs/>
+        </w:rPr>
+      </w:pPr>
+      <w:r>
+        <w:rPr>
+          <w:b/>
+          <w:bCs/>
+        </w:rPr>
+        <w:t xml:space="preserve">JavaScript Training </w:t>
+      </w:r>
+    </w:p>
+    <w:p/>
+    <w:p/>
+    <w:p/>
+    <w:p/>
+    <w:p/>
+    <w:p/>
+    <w:p>
+      <w:r>
         <w:lastRenderedPageBreak/>
-        <w:t xml:space="preserve">client server communication as </w:t>
-      </w:r>
-      <w:r>
-        <w:rPr>
-          <w:b/>
-          <w:bCs/>
-        </w:rPr>
-        <w:t>a</w:t>
-      </w:r>
-      <w:r>
-        <w:rPr>
-          <w:b/>
-          <w:bCs/>
-        </w:rPr>
-        <w:t xml:space="preserve">synchronous </w:t>
-      </w:r>
-    </w:p>
-    <w:p>
-      <w:pPr>
-        <w:rPr>
-          <w:b/>
-          <w:bCs/>
-        </w:rPr>
-      </w:pPr>
-      <w:r>
-        <w:rPr>
-          <w:b/>
-          <w:bCs/>
-        </w:rPr>
-        <w:tab/>
-      </w:r>
-      <w:r>
-        <w:rPr>
-          <w:b/>
-          <w:bCs/>
-        </w:rPr>
-        <w:tab/>
-      </w:r>
-      <w:r>
-        <w:rPr>
-          <w:b/>
-          <w:bCs/>
-        </w:rPr>
-        <w:tab/>
-      </w:r>
-      <w:r>
-        <w:rPr>
-          <w:b/>
-          <w:bCs/>
-        </w:rPr>
-        <w:tab/>
-        <w:t xml:space="preserve">1st </w:t>
-      </w:r>
-      <w:proofErr w:type="spellStart"/>
-      <w:r>
-        <w:rPr>
-          <w:b/>
-          <w:bCs/>
-        </w:rPr>
-        <w:t>req</w:t>
-      </w:r>
-      <w:proofErr w:type="spellEnd"/>
-      <w:r>
-        <w:rPr>
-          <w:b/>
-          <w:bCs/>
-        </w:rPr>
+        <w:t xml:space="preserve">Promise : promise is </w:t>
+      </w:r>
+      <w:proofErr w:type="spellStart"/>
+      <w:r>
+        <w:t>pre defined</w:t>
+      </w:r>
+      <w:proofErr w:type="spellEnd"/>
+      <w:r>
+        <w:t xml:space="preserve"> object which help to handle asynchronous event of data. </w:t>
+      </w:r>
+    </w:p>
+    <w:p>
+      <w:r>
+        <w:t xml:space="preserve">Promise can be resolve or can rejected. </w:t>
+      </w:r>
+    </w:p>
+    <w:p/>
+    <w:p>
+      <w:r>
+        <w:t xml:space="preserve">Creating user defined promise. </w:t>
+      </w:r>
+    </w:p>
+    <w:p>
+      <w:r>
+        <w:t xml:space="preserve">Giving the service for web application when both application running using different technologies. </w:t>
+      </w:r>
+    </w:p>
+    <w:p>
+      <w:r>
+        <w:tab/>
+      </w:r>
+      <w:r>
+        <w:tab/>
+        <w:t xml:space="preserve">Web Service </w:t>
+      </w:r>
+    </w:p>
+    <w:p>
+      <w:r>
+        <w:tab/>
+      </w:r>
+      <w:r>
+        <w:tab/>
+        <w:t xml:space="preserve">SOAP web service </w:t>
+      </w:r>
+      <w:r>
+        <w:tab/>
+        <w:t xml:space="preserve">: in soap we can consume and produce the data only in the form of xml </w:t>
+      </w:r>
+    </w:p>
+    <w:p>
+      <w:r>
+        <w:tab/>
+      </w:r>
+      <w:r>
+        <w:tab/>
+        <w:t xml:space="preserve">Rest full web service </w:t>
+      </w:r>
+      <w:r>
+        <w:tab/>
+        <w:t xml:space="preserve">In Rest full web service we can consume the data in any format base upon application like xml, </w:t>
+      </w:r>
+      <w:proofErr w:type="spellStart"/>
+      <w:r>
+        <w:t>json</w:t>
+      </w:r>
+      <w:proofErr w:type="spellEnd"/>
+      <w:r>
+        <w:t>, text, html etc.</w:t>
+      </w:r>
+    </w:p>
+    <w:p>
+      <w:r>
+        <w:tab/>
+      </w:r>
+      <w:r>
+        <w:tab/>
+      </w:r>
+      <w:r>
+        <w:tab/>
+      </w:r>
+      <w:r>
+        <w:tab/>
+      </w:r>
+    </w:p>
+    <w:p>
+      <w:r>
+        <w:t xml:space="preserve">HDFC </w:t>
+      </w:r>
+      <w:r>
+        <w:tab/>
+      </w:r>
+      <w:r>
+        <w:tab/>
+        <w:t>XML/JSON</w:t>
+      </w:r>
+      <w:r>
+        <w:tab/>
+      </w:r>
+      <w:r>
+        <w:tab/>
+      </w:r>
+      <w:r>
+        <w:tab/>
+        <w:t xml:space="preserve">HSBC </w:t>
+      </w:r>
+    </w:p>
+    <w:p>
+      <w:r>
+        <w:t>Java</w:t>
+      </w:r>
+      <w:r>
+        <w:tab/>
+      </w:r>
+      <w:r>
+        <w:tab/>
+      </w:r>
+      <w:r>
+        <w:tab/>
+      </w:r>
+      <w:r>
+        <w:tab/>
+      </w:r>
+      <w:r>
+        <w:tab/>
+      </w:r>
+      <w:r>
+        <w:tab/>
+        <w:t>Node JS</w:t>
+      </w:r>
+    </w:p>
+    <w:p/>
+    <w:p/>
+    <w:p>
+      <w:r>
+        <w:t xml:space="preserve">Fetch function return type is promise object. </w:t>
+      </w:r>
+    </w:p>
+    <w:p>
+      <w:proofErr w:type="spellStart"/>
+      <w:r>
+        <w:t>TypeError</w:t>
+      </w:r>
+      <w:proofErr w:type="spellEnd"/>
+      <w:r>
         <w:t xml:space="preserve"> </w:t>
       </w:r>
     </w:p>
     <w:p>
-      <w:pPr>
-        <w:rPr>
-          <w:b/>
-          <w:bCs/>
-        </w:rPr>
-      </w:pPr>
-      <w:r>
-        <w:rPr>
-          <w:b/>
-          <w:bCs/>
-        </w:rPr>
-        <w:tab/>
-      </w:r>
-      <w:r>
-        <w:rPr>
-          <w:b/>
-          <w:bCs/>
-        </w:rPr>
-        <w:tab/>
-      </w:r>
-      <w:r>
-        <w:rPr>
-          <w:b/>
-          <w:bCs/>
-        </w:rPr>
-        <w:tab/>
-      </w:r>
-      <w:r>
-        <w:rPr>
-          <w:b/>
-          <w:bCs/>
-        </w:rPr>
-        <w:tab/>
-        <w:t>2</w:t>
-      </w:r>
-      <w:r>
-        <w:rPr>
-          <w:b/>
-          <w:bCs/>
-          <w:vertAlign w:val="superscript"/>
-        </w:rPr>
-        <w:t>nd</w:t>
-      </w:r>
-      <w:r>
-        <w:rPr>
-          <w:b/>
-          <w:bCs/>
-        </w:rPr>
+      <w:proofErr w:type="spellStart"/>
+      <w:r>
+        <w:t>SyntaxError</w:t>
+      </w:r>
+      <w:proofErr w:type="spellEnd"/>
+      <w:r>
         <w:t xml:space="preserve"> </w:t>
       </w:r>
-      <w:proofErr w:type="spellStart"/>
-      <w:r>
-        <w:rPr>
-          <w:b/>
-          <w:bCs/>
-        </w:rPr>
-        <w:t>req</w:t>
-      </w:r>
-      <w:proofErr w:type="spellEnd"/>
-      <w:r>
-        <w:rPr>
-          <w:b/>
-          <w:bCs/>
-        </w:rPr>
+    </w:p>
+    <w:p>
+      <w:proofErr w:type="spellStart"/>
+      <w:r>
+        <w:t>RangeError</w:t>
+      </w:r>
+      <w:proofErr w:type="spellEnd"/>
+      <w:r>
         <w:t xml:space="preserve"> </w:t>
       </w:r>
     </w:p>
     <w:p>
-      <w:pPr>
-        <w:rPr>
-          <w:b/>
-          <w:bCs/>
-        </w:rPr>
-      </w:pPr>
-      <w:r>
-        <w:rPr>
-          <w:b/>
-          <w:bCs/>
-        </w:rPr>
-        <w:tab/>
-      </w:r>
-      <w:r>
-        <w:rPr>
-          <w:b/>
-          <w:bCs/>
-        </w:rPr>
-        <w:tab/>
-      </w:r>
-      <w:r>
-        <w:rPr>
-          <w:b/>
-          <w:bCs/>
-        </w:rPr>
-        <w:tab/>
-      </w:r>
-      <w:r>
-        <w:rPr>
-          <w:b/>
-          <w:bCs/>
-        </w:rPr>
-        <w:tab/>
-        <w:t>3</w:t>
-      </w:r>
-      <w:r>
-        <w:rPr>
-          <w:b/>
-          <w:bCs/>
-          <w:vertAlign w:val="superscript"/>
-        </w:rPr>
-        <w:t>rd</w:t>
-      </w:r>
-      <w:r>
-        <w:rPr>
-          <w:b/>
-          <w:bCs/>
-        </w:rPr>
+      <w:proofErr w:type="spellStart"/>
+      <w:r>
+        <w:t>ReferenceError</w:t>
+      </w:r>
+      <w:proofErr w:type="spellEnd"/>
+      <w:r>
         <w:t xml:space="preserve"> </w:t>
       </w:r>
-      <w:proofErr w:type="spellStart"/>
-      <w:r>
-        <w:rPr>
-          <w:b/>
-          <w:bCs/>
-        </w:rPr>
-        <w:t>req</w:t>
-      </w:r>
-      <w:proofErr w:type="spellEnd"/>
-      <w:r>
-        <w:rPr>
-          <w:b/>
-          <w:bCs/>
-        </w:rPr>
-        <w:t xml:space="preserve"> </w:t>
-      </w:r>
-    </w:p>
-    <w:p>
-      <w:pPr>
-        <w:rPr>
-          <w:b/>
-          <w:bCs/>
-        </w:rPr>
-      </w:pPr>
-      <w:r>
-        <w:rPr>
-          <w:b/>
-          <w:bCs/>
-        </w:rPr>
-        <w:t xml:space="preserve">client </w:t>
-      </w:r>
-      <w:r>
-        <w:rPr>
-          <w:b/>
-          <w:bCs/>
-        </w:rPr>
-        <w:tab/>
-      </w:r>
-      <w:r>
-        <w:rPr>
-          <w:b/>
-          <w:bCs/>
-        </w:rPr>
-        <w:tab/>
-      </w:r>
-      <w:r>
-        <w:rPr>
-          <w:b/>
-          <w:bCs/>
-        </w:rPr>
-        <w:tab/>
-      </w:r>
-      <w:r>
-        <w:rPr>
-          <w:b/>
-          <w:bCs/>
-        </w:rPr>
-        <w:tab/>
-      </w:r>
-      <w:r>
-        <w:rPr>
-          <w:b/>
-          <w:bCs/>
-        </w:rPr>
-        <w:tab/>
-      </w:r>
-      <w:r>
-        <w:rPr>
-          <w:b/>
-          <w:bCs/>
-        </w:rPr>
-        <w:tab/>
-      </w:r>
-      <w:r>
-        <w:rPr>
-          <w:b/>
-          <w:bCs/>
-        </w:rPr>
-        <w:tab/>
-      </w:r>
-      <w:r>
-        <w:rPr>
-          <w:b/>
-          <w:bCs/>
-        </w:rPr>
-        <w:tab/>
-      </w:r>
-      <w:r>
-        <w:rPr>
-          <w:b/>
-          <w:bCs/>
-        </w:rPr>
-        <w:tab/>
-        <w:t xml:space="preserve">Server </w:t>
-      </w:r>
-    </w:p>
-    <w:p>
-      <w:pPr>
-        <w:rPr>
-          <w:b/>
-          <w:bCs/>
-        </w:rPr>
-      </w:pPr>
-    </w:p>
-    <w:p>
-      <w:pPr>
-        <w:rPr>
-          <w:b/>
-          <w:bCs/>
-        </w:rPr>
-      </w:pPr>
-    </w:p>
-    <w:p>
-      <w:pPr>
-        <w:rPr>
-          <w:b/>
-          <w:bCs/>
-        </w:rPr>
-      </w:pPr>
-      <w:r>
-        <w:rPr>
-          <w:b/>
-          <w:bCs/>
-        </w:rPr>
-        <w:t>AJAX :</w:t>
-      </w:r>
-      <w:r>
-        <w:rPr>
-          <w:b/>
-          <w:bCs/>
-        </w:rPr>
-        <w:tab/>
-      </w:r>
-      <w:r>
-        <w:rPr>
-          <w:b/>
-          <w:bCs/>
-        </w:rPr>
-        <w:tab/>
-      </w:r>
-      <w:r>
-        <w:rPr>
-          <w:b/>
-          <w:bCs/>
-        </w:rPr>
-        <w:tab/>
-        <w:t xml:space="preserve">Asynchronous JavaScript and XML </w:t>
-      </w:r>
-    </w:p>
-    <w:p>
-      <w:pPr>
-        <w:rPr>
-          <w:b/>
-          <w:bCs/>
-        </w:rPr>
-      </w:pPr>
-      <w:proofErr w:type="spellStart"/>
-      <w:r>
-        <w:rPr>
-          <w:b/>
-          <w:bCs/>
-        </w:rPr>
-        <w:t>XMLHttpRequest</w:t>
-      </w:r>
-      <w:proofErr w:type="spellEnd"/>
-      <w:r>
-        <w:rPr>
-          <w:b/>
-          <w:bCs/>
-        </w:rPr>
-        <w:t xml:space="preserve"> </w:t>
-      </w:r>
-    </w:p>
-    <w:p>
-      <w:pPr>
-        <w:rPr>
-          <w:b/>
-          <w:bCs/>
-        </w:rPr>
-      </w:pPr>
-      <w:proofErr w:type="spellStart"/>
-      <w:r>
-        <w:rPr>
-          <w:b/>
-          <w:bCs/>
-        </w:rPr>
-        <w:t>ActiveXObject</w:t>
-      </w:r>
-      <w:proofErr w:type="spellEnd"/>
-      <w:r>
-        <w:rPr>
-          <w:b/>
-          <w:bCs/>
-        </w:rPr>
-        <w:t xml:space="preserve"> </w:t>
-      </w:r>
-    </w:p>
-    <w:p>
-      <w:pPr>
-        <w:rPr>
-          <w:b/>
-          <w:bCs/>
-        </w:rPr>
-      </w:pPr>
-    </w:p>
-    <w:p>
-      <w:pPr>
-        <w:rPr>
-          <w:b/>
-          <w:bCs/>
-        </w:rPr>
-      </w:pPr>
-      <w:r>
-        <w:rPr>
-          <w:b/>
-          <w:bCs/>
-        </w:rPr>
-        <w:t xml:space="preserve">In JavaScript 3 </w:t>
-      </w:r>
-      <w:proofErr w:type="spellStart"/>
-      <w:r>
-        <w:rPr>
-          <w:b/>
-          <w:bCs/>
-        </w:rPr>
-        <w:t>pre defined</w:t>
-      </w:r>
-      <w:proofErr w:type="spellEnd"/>
-      <w:r>
-        <w:rPr>
-          <w:b/>
-          <w:bCs/>
-        </w:rPr>
-        <w:t xml:space="preserve"> function part of window object </w:t>
-      </w:r>
-    </w:p>
-    <w:p>
-      <w:pPr>
-        <w:rPr>
-          <w:b/>
-          <w:bCs/>
-        </w:rPr>
-      </w:pPr>
-      <w:proofErr w:type="spellStart"/>
-      <w:r>
-        <w:rPr>
-          <w:b/>
-          <w:bCs/>
-        </w:rPr>
-        <w:t>setTimeout</w:t>
-      </w:r>
-      <w:proofErr w:type="spellEnd"/>
-      <w:r>
-        <w:rPr>
-          <w:b/>
-          <w:bCs/>
-        </w:rPr>
-        <w:t>()</w:t>
-      </w:r>
-      <w:r>
-        <w:rPr>
-          <w:b/>
-          <w:bCs/>
-        </w:rPr>
-        <w:tab/>
-      </w:r>
-      <w:r>
-        <w:rPr>
-          <w:b/>
-          <w:bCs/>
-        </w:rPr>
-        <w:tab/>
-        <w:t>: 1</w:t>
-      </w:r>
-      <w:r>
-        <w:rPr>
-          <w:b/>
-          <w:bCs/>
-          <w:vertAlign w:val="superscript"/>
-        </w:rPr>
-        <w:t>st</w:t>
-      </w:r>
-      <w:r>
-        <w:rPr>
-          <w:b/>
-          <w:bCs/>
-        </w:rPr>
-        <w:t xml:space="preserve"> parameter </w:t>
-      </w:r>
-      <w:proofErr w:type="spellStart"/>
-      <w:r>
-        <w:rPr>
-          <w:b/>
-          <w:bCs/>
-        </w:rPr>
-        <w:t>callback</w:t>
-      </w:r>
-      <w:proofErr w:type="spellEnd"/>
-      <w:r>
-        <w:rPr>
-          <w:b/>
-          <w:bCs/>
-        </w:rPr>
-        <w:t xml:space="preserve"> function name or function body and 2</w:t>
-      </w:r>
-      <w:r>
-        <w:rPr>
-          <w:b/>
-          <w:bCs/>
-          <w:vertAlign w:val="superscript"/>
-        </w:rPr>
-        <w:t>nd</w:t>
-      </w:r>
-      <w:r>
-        <w:rPr>
-          <w:b/>
-          <w:bCs/>
-        </w:rPr>
-        <w:t xml:space="preserve"> parameter time. </w:t>
-      </w:r>
-    </w:p>
-    <w:p>
-      <w:pPr>
-        <w:rPr>
-          <w:b/>
-          <w:bCs/>
-        </w:rPr>
-      </w:pPr>
-      <w:proofErr w:type="spellStart"/>
-      <w:r>
-        <w:rPr>
-          <w:b/>
-          <w:bCs/>
-        </w:rPr>
-        <w:t>setInterval</w:t>
-      </w:r>
-      <w:proofErr w:type="spellEnd"/>
-      <w:r>
-        <w:rPr>
-          <w:b/>
-          <w:bCs/>
-        </w:rPr>
-        <w:t>()</w:t>
-      </w:r>
-    </w:p>
-    <w:p>
-      <w:pPr>
-        <w:rPr>
-          <w:b/>
-          <w:bCs/>
-        </w:rPr>
-      </w:pPr>
-      <w:proofErr w:type="spellStart"/>
-      <w:r>
-        <w:rPr>
-          <w:b/>
-          <w:bCs/>
-        </w:rPr>
-        <w:t>clearInterval</w:t>
-      </w:r>
-      <w:proofErr w:type="spellEnd"/>
-      <w:r>
-        <w:rPr>
-          <w:b/>
-          <w:bCs/>
-        </w:rPr>
-        <w:t>()</w:t>
-      </w:r>
-    </w:p>
-    <w:p>
-      <w:pPr>
-        <w:rPr>
-          <w:b/>
-          <w:bCs/>
-        </w:rPr>
-      </w:pPr>
-    </w:p>
-    <w:p>
-      <w:pPr>
-        <w:rPr>
-          <w:b/>
-          <w:bCs/>
-        </w:rPr>
-      </w:pPr>
-      <w:r>
-        <w:rPr>
-          <w:b/>
-          <w:bCs/>
-        </w:rPr>
-        <w:t xml:space="preserve">promise </w:t>
-      </w:r>
-    </w:p>
-    <w:p>
-      <w:pPr>
-        <w:rPr>
-          <w:b/>
-          <w:bCs/>
-        </w:rPr>
-      </w:pPr>
-      <w:r>
-        <w:rPr>
-          <w:b/>
-          <w:bCs/>
-        </w:rPr>
-        <w:t xml:space="preserve">fetch </w:t>
-      </w:r>
-    </w:p>
-    <w:p>
-      <w:pPr>
-        <w:rPr>
-          <w:b/>
-          <w:bCs/>
-        </w:rPr>
-      </w:pPr>
-      <w:r>
-        <w:rPr>
-          <w:b/>
-          <w:bCs/>
-        </w:rPr>
-        <w:t xml:space="preserve">Observable </w:t>
-      </w:r>
-    </w:p>
-    <w:p>
-      <w:pPr>
-        <w:rPr>
-          <w:b/>
-          <w:bCs/>
-        </w:rPr>
-      </w:pPr>
-    </w:p>
-    <w:p>
-      <w:pPr>
-        <w:rPr>
-          <w:b/>
-          <w:bCs/>
-        </w:rPr>
-      </w:pPr>
-      <w:r>
-        <w:rPr>
-          <w:b/>
-          <w:bCs/>
-        </w:rPr>
-        <w:t xml:space="preserve">User defined object </w:t>
-      </w:r>
-    </w:p>
-    <w:p>
-      <w:pPr>
-        <w:rPr>
-          <w:b/>
-          <w:bCs/>
-        </w:rPr>
-      </w:pPr>
-      <w:r>
-        <w:rPr>
-          <w:b/>
-          <w:bCs/>
-        </w:rPr>
-        <w:t xml:space="preserve"> </w:t>
-      </w:r>
-    </w:p>
+    </w:p>
+    <w:p/>
     <w:p/>
     <w:p/>
     <w:p/>

--- a/JavaScript Training.docx
+++ b/JavaScript Training.docx
@@ -3995,21 +3995,7 @@
           <w:b/>
           <w:bCs/>
         </w:rPr>
-        <w:t xml:space="preserve">Day </w:t>
-      </w:r>
-      <w:r>
-        <w:rPr>
-          <w:b/>
-          <w:bCs/>
-        </w:rPr>
-        <w:t>3</w:t>
-      </w:r>
-      <w:r>
-        <w:rPr>
-          <w:b/>
-          <w:bCs/>
-        </w:rPr>
-        <w:t xml:space="preserve"> </w:t>
+        <w:t xml:space="preserve">Day 3 </w:t>
       </w:r>
     </w:p>
     <w:p>
@@ -4211,6 +4197,460 @@
       <w:proofErr w:type="spellEnd"/>
       <w:r>
         <w:t xml:space="preserve"> </w:t>
+      </w:r>
+    </w:p>
+    <w:p/>
+    <w:p>
+      <w:r>
+        <w:t xml:space="preserve">In JavaScript we can create user defined object in three style </w:t>
+      </w:r>
+    </w:p>
+    <w:p>
+      <w:pPr>
+        <w:pStyle w:val="ListParagraph"/>
+        <w:numPr>
+          <w:ilvl w:val="0"/>
+          <w:numId w:val="2"/>
+        </w:numPr>
+      </w:pPr>
+      <w:r>
+        <w:t>Literal style</w:t>
+      </w:r>
+      <w:r>
+        <w:tab/>
+      </w:r>
+      <w:r>
+        <w:tab/>
+        <w:t xml:space="preserve">ES5 </w:t>
+      </w:r>
+    </w:p>
+    <w:p>
+      <w:pPr>
+        <w:pStyle w:val="ListParagraph"/>
+        <w:numPr>
+          <w:ilvl w:val="0"/>
+          <w:numId w:val="2"/>
+        </w:numPr>
+      </w:pPr>
+      <w:r>
+        <w:t xml:space="preserve">Function style </w:t>
+      </w:r>
+      <w:r>
+        <w:tab/>
+      </w:r>
+      <w:r>
+        <w:tab/>
+        <w:t>ES5</w:t>
+      </w:r>
+    </w:p>
+    <w:p>
+      <w:pPr>
+        <w:pStyle w:val="ListParagraph"/>
+        <w:numPr>
+          <w:ilvl w:val="0"/>
+          <w:numId w:val="2"/>
+        </w:numPr>
+      </w:pPr>
+      <w:r>
+        <w:t xml:space="preserve">Class style </w:t>
+      </w:r>
+      <w:r>
+        <w:tab/>
+      </w:r>
+      <w:r>
+        <w:tab/>
+        <w:t xml:space="preserve">ES6 </w:t>
+      </w:r>
+    </w:p>
+    <w:p/>
+    <w:p>
+      <w:r>
+        <w:t xml:space="preserve">IN JSON (JavaScript Object Notation) </w:t>
+      </w:r>
+    </w:p>
+    <w:p>
+      <w:r>
+        <w:t xml:space="preserve">In </w:t>
+      </w:r>
+      <w:proofErr w:type="spellStart"/>
+      <w:r>
+        <w:t>Json</w:t>
+      </w:r>
+      <w:proofErr w:type="spellEnd"/>
+      <w:r>
+        <w:t xml:space="preserve"> we store data in key-value pairs. Key must be unique and it must be double quote. Value can be number type, string, Boolean, array , complex object. </w:t>
+      </w:r>
+    </w:p>
+    <w:p/>
+    <w:p>
+      <w:r>
+        <w:t xml:space="preserve">JSON is a </w:t>
+      </w:r>
+      <w:proofErr w:type="spellStart"/>
+      <w:r>
+        <w:t>pre defined</w:t>
+      </w:r>
+      <w:proofErr w:type="spellEnd"/>
+      <w:r>
+        <w:t xml:space="preserve"> object. </w:t>
+      </w:r>
+    </w:p>
+    <w:p/>
+    <w:p/>
+    <w:p>
+      <w:r>
+        <w:rPr>
+          <w:highlight w:val="yellow"/>
+        </w:rPr>
+        <w:lastRenderedPageBreak/>
+        <w:t>Day 3 : 2</w:t>
+      </w:r>
+      <w:r>
+        <w:rPr>
+          <w:highlight w:val="yellow"/>
+          <w:vertAlign w:val="superscript"/>
+        </w:rPr>
+        <w:t>nd</w:t>
+      </w:r>
+      <w:r>
+        <w:rPr>
+          <w:highlight w:val="yellow"/>
+        </w:rPr>
+        <w:t xml:space="preserve"> session</w:t>
+      </w:r>
+      <w:r>
+        <w:t xml:space="preserve"> </w:t>
+      </w:r>
+    </w:p>
+    <w:p>
+      <w:r>
+        <w:t xml:space="preserve">Inheritance is use to inherits the properties as well as behaviour from old object to new object. </w:t>
+      </w:r>
+    </w:p>
+    <w:p>
+      <w:r>
+        <w:t xml:space="preserve">Constructor is special function which help to create the memory. </w:t>
+      </w:r>
+    </w:p>
+    <w:p>
+      <w:r>
+        <w:t xml:space="preserve">Function part of class or object creation in function style we need to call explicitly. But constructor get call automatically when we create the object. </w:t>
+      </w:r>
+    </w:p>
+    <w:p>
+      <w:r>
+        <w:t xml:space="preserve">Creating constructor we have </w:t>
+      </w:r>
+      <w:proofErr w:type="spellStart"/>
+      <w:r>
+        <w:t>give</w:t>
+      </w:r>
+      <w:proofErr w:type="spellEnd"/>
+      <w:r>
+        <w:t xml:space="preserve"> function name as constructor. </w:t>
+      </w:r>
+    </w:p>
+    <w:p/>
+    <w:p>
+      <w:r>
+        <w:t xml:space="preserve">Generator : it is a type of function which help to pause and resume the function after yield. </w:t>
+      </w:r>
+    </w:p>
+    <w:p/>
+    <w:p>
+      <w:r>
+        <w:t xml:space="preserve">function* </w:t>
+      </w:r>
+      <w:proofErr w:type="spellStart"/>
+      <w:r>
+        <w:t>functionName</w:t>
+      </w:r>
+      <w:proofErr w:type="spellEnd"/>
+      <w:r>
+        <w:t>() {</w:t>
+      </w:r>
+    </w:p>
+    <w:p>
+      <w:r>
+        <w:tab/>
+      </w:r>
+      <w:r>
+        <w:tab/>
+        <w:t xml:space="preserve">set of code </w:t>
+      </w:r>
+    </w:p>
+    <w:p>
+      <w:r>
+        <w:tab/>
+      </w:r>
+      <w:r>
+        <w:tab/>
+        <w:t xml:space="preserve">yield </w:t>
+      </w:r>
+      <w:proofErr w:type="spellStart"/>
+      <w:r>
+        <w:t>retrunValue</w:t>
+      </w:r>
+      <w:proofErr w:type="spellEnd"/>
+      <w:r>
+        <w:t>;</w:t>
+      </w:r>
+    </w:p>
+    <w:p>
+      <w:r>
+        <w:tab/>
+      </w:r>
+      <w:r>
+        <w:tab/>
+        <w:t xml:space="preserve">set of code </w:t>
+      </w:r>
+    </w:p>
+    <w:p>
+      <w:r>
+        <w:tab/>
+      </w:r>
+      <w:r>
+        <w:tab/>
+        <w:t xml:space="preserve">yield </w:t>
+      </w:r>
+      <w:proofErr w:type="spellStart"/>
+      <w:r>
+        <w:t>returnValue</w:t>
+      </w:r>
+      <w:proofErr w:type="spellEnd"/>
+      <w:r>
+        <w:t>;</w:t>
+      </w:r>
+    </w:p>
+    <w:p>
+      <w:r>
+        <w:tab/>
+      </w:r>
+      <w:r>
+        <w:tab/>
+      </w:r>
+    </w:p>
+    <w:p>
+      <w:r>
+        <w:tab/>
+      </w:r>
+      <w:r>
+        <w:tab/>
+        <w:t xml:space="preserve">set of code </w:t>
+      </w:r>
+    </w:p>
+    <w:p/>
+    <w:p>
+      <w:r>
+        <w:tab/>
+      </w:r>
+      <w:r>
+        <w:tab/>
+        <w:t xml:space="preserve">yield </w:t>
+      </w:r>
+      <w:proofErr w:type="spellStart"/>
+      <w:r>
+        <w:t>returnValue</w:t>
+      </w:r>
+      <w:proofErr w:type="spellEnd"/>
+      <w:r>
+        <w:t>;</w:t>
+      </w:r>
+    </w:p>
+    <w:p>
+      <w:r>
+        <w:t>}</w:t>
+      </w:r>
+    </w:p>
+    <w:p/>
+    <w:p/>
+    <w:p/>
+    <w:p>
+      <w:r>
+        <w:t xml:space="preserve">Module : module is a like a package. Module is a combination of more than one variable, function, classes which have same name but different purpose. </w:t>
+      </w:r>
+    </w:p>
+    <w:p>
+      <w:r>
+        <w:t xml:space="preserve">Using module we can break our </w:t>
+      </w:r>
+      <w:r>
+        <w:t>coding</w:t>
+      </w:r>
+      <w:r>
+        <w:t xml:space="preserve"> in different file and using import or require and export we can link both file together. </w:t>
+      </w:r>
+    </w:p>
+    <w:p>
+      <w:r>
+        <w:t xml:space="preserve"> </w:t>
+      </w:r>
+    </w:p>
+    <w:p>
+      <w:r>
+        <w:rPr>
+          <w:highlight w:val="yellow"/>
+        </w:rPr>
+        <w:t>Method chaining or function chaining</w:t>
+      </w:r>
+      <w:r>
+        <w:t xml:space="preserve"> : one of the features provided by JavaScript which help reduce the size of the code and increate readability or we can avoid calling function. </w:t>
+      </w:r>
+    </w:p>
+    <w:p/>
+    <w:p>
+      <w:r>
+        <w:t xml:space="preserve"> </w:t>
+      </w:r>
+    </w:p>
+    <w:p/>
+    <w:p>
+      <w:r>
+        <w:lastRenderedPageBreak/>
+        <w:t xml:space="preserve">Lexical Scope : lexical scope is the definition for area of an expression. </w:t>
+      </w:r>
+    </w:p>
+    <w:p/>
+    <w:p/>
+    <w:p>
+      <w:r>
+        <w:t xml:space="preserve">Design pattern : it is best practises or solution of repeating problem statement. </w:t>
+      </w:r>
+    </w:p>
+    <w:p/>
+    <w:p>
+      <w:r>
+        <w:t xml:space="preserve">Core Design pattern divided into 3 types </w:t>
+      </w:r>
+    </w:p>
+    <w:p>
+      <w:r>
+        <w:t xml:space="preserve">GOF : </w:t>
+      </w:r>
+    </w:p>
+    <w:p>
+      <w:pPr>
+        <w:pStyle w:val="ListParagraph"/>
+        <w:numPr>
+          <w:ilvl w:val="0"/>
+          <w:numId w:val="3"/>
+        </w:numPr>
+      </w:pPr>
+      <w:r>
+        <w:t xml:space="preserve">Creational design pattern </w:t>
+      </w:r>
+    </w:p>
+    <w:p>
+      <w:pPr>
+        <w:pStyle w:val="ListParagraph"/>
+        <w:ind w:left="2160"/>
+      </w:pPr>
+      <w:r>
+        <w:t xml:space="preserve">Object creation </w:t>
+      </w:r>
+    </w:p>
+    <w:p>
+      <w:pPr>
+        <w:pStyle w:val="ListParagraph"/>
+        <w:ind w:left="2160"/>
+      </w:pPr>
+      <w:r>
+        <w:t xml:space="preserve">Singleton design pattern </w:t>
+      </w:r>
+    </w:p>
+    <w:p>
+      <w:pPr>
+        <w:pStyle w:val="ListParagraph"/>
+        <w:ind w:left="2160"/>
+      </w:pPr>
+      <w:r>
+        <w:t xml:space="preserve">Factory design pattern </w:t>
+      </w:r>
+    </w:p>
+    <w:p>
+      <w:pPr>
+        <w:pStyle w:val="ListParagraph"/>
+        <w:ind w:left="2160"/>
+      </w:pPr>
+      <w:r>
+        <w:t xml:space="preserve">Abstract factory design pattern </w:t>
+      </w:r>
+    </w:p>
+    <w:p>
+      <w:pPr>
+        <w:pStyle w:val="ListParagraph"/>
+        <w:ind w:left="2160"/>
+      </w:pPr>
+      <w:r>
+        <w:t xml:space="preserve">Builder design pattern </w:t>
+      </w:r>
+    </w:p>
+    <w:p>
+      <w:pPr>
+        <w:pStyle w:val="ListParagraph"/>
+        <w:ind w:left="2160"/>
+      </w:pPr>
+      <w:r>
+        <w:t xml:space="preserve">Prototype design pattern </w:t>
+      </w:r>
+    </w:p>
+    <w:p>
+      <w:pPr>
+        <w:pStyle w:val="ListParagraph"/>
+        <w:numPr>
+          <w:ilvl w:val="0"/>
+          <w:numId w:val="3"/>
+        </w:numPr>
+      </w:pPr>
+      <w:r>
+        <w:t xml:space="preserve">Structural design pattern </w:t>
+      </w:r>
+    </w:p>
+    <w:p>
+      <w:pPr>
+        <w:pStyle w:val="ListParagraph"/>
+        <w:ind w:left="2160"/>
+      </w:pPr>
+      <w:r>
+        <w:t xml:space="preserve">Creating structure of the application using class style or function style </w:t>
+      </w:r>
+    </w:p>
+    <w:p>
+      <w:pPr>
+        <w:pStyle w:val="ListParagraph"/>
+        <w:ind w:left="2160"/>
+      </w:pPr>
+      <w:r>
+        <w:t xml:space="preserve">Adapter design pattern </w:t>
+      </w:r>
+    </w:p>
+    <w:p>
+      <w:pPr>
+        <w:pStyle w:val="ListParagraph"/>
+        <w:ind w:left="2160"/>
+      </w:pPr>
+      <w:r>
+        <w:t xml:space="preserve">Proxy design pattern. </w:t>
+      </w:r>
+    </w:p>
+    <w:p>
+      <w:pPr>
+        <w:pStyle w:val="ListParagraph"/>
+        <w:numPr>
+          <w:ilvl w:val="0"/>
+          <w:numId w:val="3"/>
+        </w:numPr>
+      </w:pPr>
+      <w:r>
+        <w:t xml:space="preserve">Behavioural design pattern </w:t>
+      </w:r>
+    </w:p>
+    <w:p>
+      <w:pPr>
+        <w:ind w:left="2160"/>
+      </w:pPr>
+      <w:r>
+        <w:t xml:space="preserve">Communication between more than object. </w:t>
       </w:r>
     </w:p>
     <w:p/>
@@ -4231,9 +4671,9 @@
 <file path=word/numbering.xml><?xml version="1.0" encoding="utf-8"?>
 <w:numbering xmlns:wpc="http://schemas.microsoft.com/office/word/2010/wordprocessingCanvas" xmlns:cx="http://schemas.microsoft.com/office/drawing/2014/chartex" xmlns:cx1="http://schemas.microsoft.com/office/drawing/2015/9/8/chartex" xmlns:cx2="http://schemas.microsoft.com/office/drawing/2015/10/21/chartex" xmlns:cx3="http://schemas.microsoft.com/office/drawing/2016/5/9/chartex" xmlns:cx4="http://schemas.microsoft.com/office/drawing/2016/5/10/chartex" xmlns:cx5="http://schemas.microsoft.com/office/drawing/2016/5/11/chartex" xmlns:cx6="http://schemas.microsoft.com/office/drawing/2016/5/12/chartex" xmlns:cx7="http://schemas.microsoft.com/office/drawing/2016/5/13/chartex" xmlns:cx8="http://schemas.microsoft.com/office/drawing/2016/5/14/chartex" xmlns:mc="http://schemas.openxmlformats.org/markup-compatibility/2006" xmlns:aink="http://schemas.microsoft.com/office/drawing/2016/ink" xmlns:am3d="http://schemas.microsoft.com/office/drawing/2017/model3d" xmlns:o="urn:schemas-microsoft-com:office:office" xmlns:oel="http://schemas.microsoft.com/office/2019/extlst" xmlns:r="http://schemas.openxmlformats.org/officeDocument/2006/relationships" xmlns:m="http://schemas.openxmlformats.org/officeDocument/2006/math" xmlns:v="urn:schemas-microsoft-com:vml" xmlns:wp14="http://schemas.microsoft.com/office/word/2010/wordprocessingDrawing" xmlns:wp="http://schemas.openxmlformats.org/drawingml/2006/wordprocessingDrawing" xmlns:w10="urn:schemas-microsoft-com:office:word" xmlns:w="http://schemas.openxmlformats.org/wordprocessingml/2006/main" xmlns:w14="http://schemas.microsoft.com/office/word/2010/wordml" xmlns:w15="http://schemas.microsoft.com/office/word/2012/wordml" xmlns:w16cex="http://schemas.microsoft.com/office/word/2018/wordml/cex" xmlns:w16cid="http://schemas.microsoft.com/office/word/2016/wordml/cid" xmlns:w16="http://schemas.microsoft.com/office/word/2018/wordml" xmlns:w16sdtdh="http://schemas.microsoft.com/office/word/2020/wordml/sdtdatahash" xmlns:w16se="http://schemas.microsoft.com/office/word/2015/wordml/symex" xmlns:wpg="http://schemas.microsoft.com/office/word/2010/wordprocessingGroup" xmlns:wpi="http://schemas.microsoft.com/office/word/2010/wordprocessingInk" xmlns:wne="http://schemas.microsoft.com/office/word/2006/wordml" xmlns:wps="http://schemas.microsoft.com/office/word/2010/wordprocessingShape" mc:Ignorable="w14 w15 w16se w16cid w16 w16cex w16sdtdh wp14">
   <w:abstractNum w:abstractNumId="0" w15:restartNumberingAfterBreak="0">
-    <w:nsid w:val="6BBE2E67"/>
+    <w:nsid w:val="053D18A0"/>
     <w:multiLevelType w:val="hybridMultilevel"/>
-    <w:tmpl w:val="8258E3F0"/>
+    <w:tmpl w:val="7B4EECFC"/>
     <w:lvl w:ilvl="0" w:tplc="4009000F">
       <w:start w:val="1"/>
       <w:numFmt w:val="decimal"/>
@@ -4319,8 +4759,192 @@
       </w:pPr>
     </w:lvl>
   </w:abstractNum>
+  <w:abstractNum w:abstractNumId="1" w15:restartNumberingAfterBreak="0">
+    <w:nsid w:val="54952256"/>
+    <w:multiLevelType w:val="hybridMultilevel"/>
+    <w:tmpl w:val="B95459E2"/>
+    <w:lvl w:ilvl="0" w:tplc="4009000F">
+      <w:start w:val="1"/>
+      <w:numFmt w:val="decimal"/>
+      <w:lvlText w:val="%1."/>
+      <w:lvlJc w:val="left"/>
+      <w:pPr>
+        <w:ind w:left="720" w:hanging="360"/>
+      </w:pPr>
+      <w:rPr>
+        <w:rFonts w:hint="default"/>
+      </w:rPr>
+    </w:lvl>
+    <w:lvl w:ilvl="1" w:tplc="40090019">
+      <w:start w:val="1"/>
+      <w:numFmt w:val="lowerLetter"/>
+      <w:lvlText w:val="%2."/>
+      <w:lvlJc w:val="left"/>
+      <w:pPr>
+        <w:ind w:left="1440" w:hanging="360"/>
+      </w:pPr>
+    </w:lvl>
+    <w:lvl w:ilvl="2" w:tplc="4009001B">
+      <w:start w:val="1"/>
+      <w:numFmt w:val="lowerRoman"/>
+      <w:lvlText w:val="%3."/>
+      <w:lvlJc w:val="right"/>
+      <w:pPr>
+        <w:ind w:left="2160" w:hanging="180"/>
+      </w:pPr>
+    </w:lvl>
+    <w:lvl w:ilvl="3" w:tplc="4009000F" w:tentative="1">
+      <w:start w:val="1"/>
+      <w:numFmt w:val="decimal"/>
+      <w:lvlText w:val="%4."/>
+      <w:lvlJc w:val="left"/>
+      <w:pPr>
+        <w:ind w:left="2880" w:hanging="360"/>
+      </w:pPr>
+    </w:lvl>
+    <w:lvl w:ilvl="4" w:tplc="40090019" w:tentative="1">
+      <w:start w:val="1"/>
+      <w:numFmt w:val="lowerLetter"/>
+      <w:lvlText w:val="%5."/>
+      <w:lvlJc w:val="left"/>
+      <w:pPr>
+        <w:ind w:left="3600" w:hanging="360"/>
+      </w:pPr>
+    </w:lvl>
+    <w:lvl w:ilvl="5" w:tplc="4009001B" w:tentative="1">
+      <w:start w:val="1"/>
+      <w:numFmt w:val="lowerRoman"/>
+      <w:lvlText w:val="%6."/>
+      <w:lvlJc w:val="right"/>
+      <w:pPr>
+        <w:ind w:left="4320" w:hanging="180"/>
+      </w:pPr>
+    </w:lvl>
+    <w:lvl w:ilvl="6" w:tplc="4009000F" w:tentative="1">
+      <w:start w:val="1"/>
+      <w:numFmt w:val="decimal"/>
+      <w:lvlText w:val="%7."/>
+      <w:lvlJc w:val="left"/>
+      <w:pPr>
+        <w:ind w:left="5040" w:hanging="360"/>
+      </w:pPr>
+    </w:lvl>
+    <w:lvl w:ilvl="7" w:tplc="40090019" w:tentative="1">
+      <w:start w:val="1"/>
+      <w:numFmt w:val="lowerLetter"/>
+      <w:lvlText w:val="%8."/>
+      <w:lvlJc w:val="left"/>
+      <w:pPr>
+        <w:ind w:left="5760" w:hanging="360"/>
+      </w:pPr>
+    </w:lvl>
+    <w:lvl w:ilvl="8" w:tplc="4009001B" w:tentative="1">
+      <w:start w:val="1"/>
+      <w:numFmt w:val="lowerRoman"/>
+      <w:lvlText w:val="%9."/>
+      <w:lvlJc w:val="right"/>
+      <w:pPr>
+        <w:ind w:left="6480" w:hanging="180"/>
+      </w:pPr>
+    </w:lvl>
+  </w:abstractNum>
+  <w:abstractNum w:abstractNumId="2" w15:restartNumberingAfterBreak="0">
+    <w:nsid w:val="6BBE2E67"/>
+    <w:multiLevelType w:val="hybridMultilevel"/>
+    <w:tmpl w:val="8258E3F0"/>
+    <w:lvl w:ilvl="0" w:tplc="4009000F">
+      <w:start w:val="1"/>
+      <w:numFmt w:val="decimal"/>
+      <w:lvlText w:val="%1."/>
+      <w:lvlJc w:val="left"/>
+      <w:pPr>
+        <w:ind w:left="720" w:hanging="360"/>
+      </w:pPr>
+      <w:rPr>
+        <w:rFonts w:hint="default"/>
+      </w:rPr>
+    </w:lvl>
+    <w:lvl w:ilvl="1" w:tplc="40090019" w:tentative="1">
+      <w:start w:val="1"/>
+      <w:numFmt w:val="lowerLetter"/>
+      <w:lvlText w:val="%2."/>
+      <w:lvlJc w:val="left"/>
+      <w:pPr>
+        <w:ind w:left="1440" w:hanging="360"/>
+      </w:pPr>
+    </w:lvl>
+    <w:lvl w:ilvl="2" w:tplc="4009001B" w:tentative="1">
+      <w:start w:val="1"/>
+      <w:numFmt w:val="lowerRoman"/>
+      <w:lvlText w:val="%3."/>
+      <w:lvlJc w:val="right"/>
+      <w:pPr>
+        <w:ind w:left="2160" w:hanging="180"/>
+      </w:pPr>
+    </w:lvl>
+    <w:lvl w:ilvl="3" w:tplc="4009000F" w:tentative="1">
+      <w:start w:val="1"/>
+      <w:numFmt w:val="decimal"/>
+      <w:lvlText w:val="%4."/>
+      <w:lvlJc w:val="left"/>
+      <w:pPr>
+        <w:ind w:left="2880" w:hanging="360"/>
+      </w:pPr>
+    </w:lvl>
+    <w:lvl w:ilvl="4" w:tplc="40090019" w:tentative="1">
+      <w:start w:val="1"/>
+      <w:numFmt w:val="lowerLetter"/>
+      <w:lvlText w:val="%5."/>
+      <w:lvlJc w:val="left"/>
+      <w:pPr>
+        <w:ind w:left="3600" w:hanging="360"/>
+      </w:pPr>
+    </w:lvl>
+    <w:lvl w:ilvl="5" w:tplc="4009001B" w:tentative="1">
+      <w:start w:val="1"/>
+      <w:numFmt w:val="lowerRoman"/>
+      <w:lvlText w:val="%6."/>
+      <w:lvlJc w:val="right"/>
+      <w:pPr>
+        <w:ind w:left="4320" w:hanging="180"/>
+      </w:pPr>
+    </w:lvl>
+    <w:lvl w:ilvl="6" w:tplc="4009000F" w:tentative="1">
+      <w:start w:val="1"/>
+      <w:numFmt w:val="decimal"/>
+      <w:lvlText w:val="%7."/>
+      <w:lvlJc w:val="left"/>
+      <w:pPr>
+        <w:ind w:left="5040" w:hanging="360"/>
+      </w:pPr>
+    </w:lvl>
+    <w:lvl w:ilvl="7" w:tplc="40090019" w:tentative="1">
+      <w:start w:val="1"/>
+      <w:numFmt w:val="lowerLetter"/>
+      <w:lvlText w:val="%8."/>
+      <w:lvlJc w:val="left"/>
+      <w:pPr>
+        <w:ind w:left="5760" w:hanging="360"/>
+      </w:pPr>
+    </w:lvl>
+    <w:lvl w:ilvl="8" w:tplc="4009001B" w:tentative="1">
+      <w:start w:val="1"/>
+      <w:numFmt w:val="lowerRoman"/>
+      <w:lvlText w:val="%9."/>
+      <w:lvlJc w:val="right"/>
+      <w:pPr>
+        <w:ind w:left="6480" w:hanging="180"/>
+      </w:pPr>
+    </w:lvl>
+  </w:abstractNum>
   <w:num w:numId="1" w16cid:durableId="1296836535">
+    <w:abstractNumId w:val="2"/>
+  </w:num>
+  <w:num w:numId="2" w16cid:durableId="1637176196">
     <w:abstractNumId w:val="0"/>
+  </w:num>
+  <w:num w:numId="3" w16cid:durableId="1636638884">
+    <w:abstractNumId w:val="1"/>
   </w:num>
 </w:numbering>
 </file>
